--- a/Documentation/HDL modules/SK9822.docx
+++ b/Documentation/HDL modules/SK9822.docx
@@ -20,7 +20,7 @@
           <w:sz w:val="24"/>
           <w:szCs w:val="24"/>
         </w:rPr>
-        <w:t>Introduction</w:t>
+        <w:t>SK9822 HDL Module Documentation</w:t>
       </w:r>
     </w:p>
     <w:p>
@@ -101,7 +101,25 @@
           <w:sz w:val="24"/>
           <w:szCs w:val="24"/>
         </w:rPr>
-        <w:t xml:space="preserve"> The internal state machine iterates over them to share the SPI output. While no transmission goes on, the internal state machine is in idle mode and it is the right moment to change settings of the module. The transmission state can be recognized by the high value of the transmission indication flag. Only when the state machine switches back to idle mode, the transmission indication flag becomes zero again.</w:t>
+        <w:t xml:space="preserve"> The internal state machine iterates over them to share the SPI output. While no transmission goes on, the internal state machine is in idle </w:t>
+      </w:r>
+      <w:proofErr w:type="gramStart"/>
+      <w:r>
+        <w:rPr>
+          <w:rFonts w:ascii="Arial" w:hAnsi="Arial" w:cs="Arial"/>
+          <w:sz w:val="24"/>
+          <w:szCs w:val="24"/>
+        </w:rPr>
+        <w:t>mode</w:t>
+      </w:r>
+      <w:proofErr w:type="gramEnd"/>
+      <w:r>
+        <w:rPr>
+          <w:rFonts w:ascii="Arial" w:hAnsi="Arial" w:cs="Arial"/>
+          <w:sz w:val="24"/>
+          <w:szCs w:val="24"/>
+        </w:rPr>
+        <w:t xml:space="preserve"> and it is the right moment to change settings of the module. The transmission state can be recognized by the high value of the transmission indication flag. Only when the state machine switches back to idle mode, the transmission indication flag becomes zero again.</w:t>
       </w:r>
     </w:p>
     <w:p>
@@ -269,6 +287,7 @@
                 <w:szCs w:val="24"/>
               </w:rPr>
             </w:pPr>
+            <w:proofErr w:type="spellStart"/>
             <w:r>
               <w:rPr>
                 <w:rFonts w:ascii="Arial" w:hAnsi="Arial" w:cs="Arial"/>
@@ -277,6 +296,7 @@
               </w:rPr>
               <w:t>LED_number</w:t>
             </w:r>
+            <w:proofErr w:type="spellEnd"/>
           </w:p>
         </w:tc>
         <w:tc>
@@ -377,6 +397,7 @@
                 <w:szCs w:val="24"/>
               </w:rPr>
             </w:pPr>
+            <w:proofErr w:type="spellStart"/>
             <w:r>
               <w:rPr>
                 <w:rFonts w:ascii="Arial" w:hAnsi="Arial" w:cs="Arial"/>
@@ -385,6 +406,7 @@
               </w:rPr>
               <w:t>max_brightness</w:t>
             </w:r>
+            <w:proofErr w:type="spellEnd"/>
           </w:p>
         </w:tc>
         <w:tc>
@@ -469,6 +491,7 @@
                 <w:szCs w:val="24"/>
               </w:rPr>
             </w:pPr>
+            <w:proofErr w:type="spellStart"/>
             <w:r>
               <w:rPr>
                 <w:rFonts w:ascii="Arial" w:hAnsi="Arial" w:cs="Arial"/>
@@ -477,6 +500,7 @@
               </w:rPr>
               <w:t>const_brightness</w:t>
             </w:r>
+            <w:proofErr w:type="spellEnd"/>
           </w:p>
         </w:tc>
         <w:tc>
@@ -561,6 +585,7 @@
                 <w:szCs w:val="24"/>
               </w:rPr>
             </w:pPr>
+            <w:proofErr w:type="spellStart"/>
             <w:r>
               <w:rPr>
                 <w:rFonts w:ascii="Arial" w:hAnsi="Arial" w:cs="Arial"/>
@@ -569,6 +594,7 @@
               </w:rPr>
               <w:t>CLK_divider</w:t>
             </w:r>
+            <w:proofErr w:type="spellEnd"/>
           </w:p>
         </w:tc>
         <w:tc>
@@ -1751,7 +1777,16 @@
                 <w:sz w:val="24"/>
                 <w:szCs w:val="24"/>
               </w:rPr>
-              <w:t>Global brightness value, cannot exceed max_</w:t>
+              <w:t xml:space="preserve">Global brightness value, cannot exceed </w:t>
+            </w:r>
+            <w:proofErr w:type="spellStart"/>
+            <w:r>
+              <w:rPr>
+                <w:rFonts w:ascii="Arial" w:hAnsi="Arial" w:cs="Arial"/>
+                <w:sz w:val="24"/>
+                <w:szCs w:val="24"/>
+              </w:rPr>
+              <w:t>max_</w:t>
             </w:r>
             <w:r>
               <w:rPr>
@@ -1761,6 +1796,7 @@
               </w:rPr>
               <w:t>brightness</w:t>
             </w:r>
+            <w:proofErr w:type="spellEnd"/>
           </w:p>
         </w:tc>
       </w:tr>
@@ -1854,7 +1890,25 @@
                 <w:sz w:val="24"/>
                 <w:szCs w:val="24"/>
               </w:rPr>
-              <w:t>Transmission interrupt enable</w:t>
+              <w:t xml:space="preserve">Transmission </w:t>
+            </w:r>
+            <w:proofErr w:type="gramStart"/>
+            <w:r>
+              <w:rPr>
+                <w:rFonts w:ascii="Arial" w:hAnsi="Arial" w:cs="Arial"/>
+                <w:sz w:val="24"/>
+                <w:szCs w:val="24"/>
+              </w:rPr>
+              <w:t>interrupt</w:t>
+            </w:r>
+            <w:proofErr w:type="gramEnd"/>
+            <w:r>
+              <w:rPr>
+                <w:rFonts w:ascii="Arial" w:hAnsi="Arial" w:cs="Arial"/>
+                <w:sz w:val="24"/>
+                <w:szCs w:val="24"/>
+              </w:rPr>
+              <w:t xml:space="preserve"> enable</w:t>
             </w:r>
           </w:p>
         </w:tc>
@@ -2213,7 +2267,25 @@
                 <w:sz w:val="24"/>
                 <w:szCs w:val="24"/>
               </w:rPr>
-              <w:t>(LED_number-1) / 8) + 1) * 8</w:t>
+              <w:t>(LED_</w:t>
+            </w:r>
+            <w:proofErr w:type="gramStart"/>
+            <w:r>
+              <w:rPr>
+                <w:rFonts w:ascii="Arial" w:hAnsi="Arial" w:cs="Arial"/>
+                <w:sz w:val="24"/>
+                <w:szCs w:val="24"/>
+              </w:rPr>
+              <w:t>number-1</w:t>
+            </w:r>
+            <w:proofErr w:type="gramEnd"/>
+            <w:r>
+              <w:rPr>
+                <w:rFonts w:ascii="Arial" w:hAnsi="Arial" w:cs="Arial"/>
+                <w:sz w:val="24"/>
+                <w:szCs w:val="24"/>
+              </w:rPr>
+              <w:t>) / 8) + 1) * 8</w:t>
             </w:r>
           </w:p>
         </w:tc>
@@ -2308,7 +2380,25 @@
                 <w:sz w:val="24"/>
                 <w:szCs w:val="24"/>
               </w:rPr>
-              <w:t>(LED_number-1) / 8) + 1) * 8</w:t>
+              <w:t>(LED_</w:t>
+            </w:r>
+            <w:proofErr w:type="gramStart"/>
+            <w:r>
+              <w:rPr>
+                <w:rFonts w:ascii="Arial" w:hAnsi="Arial" w:cs="Arial"/>
+                <w:sz w:val="24"/>
+                <w:szCs w:val="24"/>
+              </w:rPr>
+              <w:t>number-1</w:t>
+            </w:r>
+            <w:proofErr w:type="gramEnd"/>
+            <w:r>
+              <w:rPr>
+                <w:rFonts w:ascii="Arial" w:hAnsi="Arial" w:cs="Arial"/>
+                <w:sz w:val="24"/>
+                <w:szCs w:val="24"/>
+              </w:rPr>
+              <w:t>) / 8) + 1) * 8</w:t>
             </w:r>
           </w:p>
         </w:tc>
@@ -2403,7 +2493,25 @@
                 <w:sz w:val="24"/>
                 <w:szCs w:val="24"/>
               </w:rPr>
-              <w:t>(LED_number-1) / 8) + 1) * 8</w:t>
+              <w:t>(LED_</w:t>
+            </w:r>
+            <w:proofErr w:type="gramStart"/>
+            <w:r>
+              <w:rPr>
+                <w:rFonts w:ascii="Arial" w:hAnsi="Arial" w:cs="Arial"/>
+                <w:sz w:val="24"/>
+                <w:szCs w:val="24"/>
+              </w:rPr>
+              <w:t>number-1</w:t>
+            </w:r>
+            <w:proofErr w:type="gramEnd"/>
+            <w:r>
+              <w:rPr>
+                <w:rFonts w:ascii="Arial" w:hAnsi="Arial" w:cs="Arial"/>
+                <w:sz w:val="24"/>
+                <w:szCs w:val="24"/>
+              </w:rPr>
+              <w:t>) / 8) + 1) * 8</w:t>
             </w:r>
           </w:p>
         </w:tc>
@@ -2498,8 +2606,18 @@
                 <w:sz w:val="24"/>
                 <w:szCs w:val="24"/>
               </w:rPr>
-              <w:t>32 * LED_number</w:t>
-            </w:r>
+              <w:t xml:space="preserve">32 * </w:t>
+            </w:r>
+            <w:proofErr w:type="spellStart"/>
+            <w:r>
+              <w:rPr>
+                <w:rFonts w:ascii="Arial" w:hAnsi="Arial" w:cs="Arial"/>
+                <w:sz w:val="24"/>
+                <w:szCs w:val="24"/>
+              </w:rPr>
+              <w:t>LED_number</w:t>
+            </w:r>
+            <w:proofErr w:type="spellEnd"/>
           </w:p>
         </w:tc>
         <w:tc>

--- a/Documentation/HDL modules/SK9822.docx
+++ b/Documentation/HDL modules/SK9822.docx
@@ -5,23 +5,28 @@
     <w:p>
       <w:pPr>
         <w:rPr>
+          <w:rFonts w:ascii="CMU Serif" w:hAnsi="CMU Serif" w:cs="CMU Serif"/>
+          <w:sz w:val="36"/>
+          <w:szCs w:val="36"/>
+        </w:rPr>
+      </w:pPr>
+      <w:r>
+        <w:rPr>
+          <w:rFonts w:ascii="CMU Serif" w:hAnsi="CMU Serif" w:cs="CMU Serif"/>
+          <w:sz w:val="36"/>
+          <w:szCs w:val="36"/>
+        </w:rPr>
+        <w:t>C SK9822 Module Documentation</w:t>
+      </w:r>
+    </w:p>
+    <w:p>
+      <w:pPr>
+        <w:rPr>
           <w:rFonts w:ascii="Arial" w:hAnsi="Arial" w:cs="Arial"/>
-          <w:b/>
-          <w:bCs/>
           <w:sz w:val="24"/>
           <w:szCs w:val="24"/>
         </w:rPr>
       </w:pPr>
-      <w:r>
-        <w:rPr>
-          <w:rFonts w:ascii="Arial" w:hAnsi="Arial" w:cs="Arial"/>
-          <w:b/>
-          <w:bCs/>
-          <w:sz w:val="24"/>
-          <w:szCs w:val="24"/>
-        </w:rPr>
-        <w:t>SK9822 HDL Module Documentation</w:t>
-      </w:r>
     </w:p>
     <w:p>
       <w:pPr>
@@ -121,15 +126,6 @@
         </w:rPr>
         <w:t xml:space="preserve"> and it is the right moment to change settings of the module. The transmission state can be recognized by the high value of the transmission indication flag. Only when the state machine switches back to idle mode, the transmission indication flag becomes zero again.</w:t>
       </w:r>
-    </w:p>
-    <w:p>
-      <w:pPr>
-        <w:rPr>
-          <w:rFonts w:ascii="Arial" w:hAnsi="Arial" w:cs="Arial"/>
-          <w:sz w:val="24"/>
-          <w:szCs w:val="24"/>
-        </w:rPr>
-      </w:pPr>
     </w:p>
     <w:p>
       <w:pPr>

--- a/Documentation/HDL modules/SK9822.docx
+++ b/Documentation/HDL modules/SK9822.docx
@@ -16,7 +16,15 @@
           <w:sz w:val="36"/>
           <w:szCs w:val="36"/>
         </w:rPr>
-        <w:t>C SK9822 Module Documentation</w:t>
+        <w:t>Appendix B.</w:t>
+      </w:r>
+      <w:r>
+        <w:rPr>
+          <w:rFonts w:ascii="CMU Serif" w:hAnsi="CMU Serif" w:cs="CMU Serif"/>
+          <w:sz w:val="36"/>
+          <w:szCs w:val="36"/>
+        </w:rPr>
+        <w:t xml:space="preserve"> SK9822 Module Documentation</w:t>
       </w:r>
     </w:p>
     <w:p>
